--- a/os_lab06/os06.docx
+++ b/os_lab06/os06.docx
@@ -341,6 +341,7 @@
       </w:r>
     </w:p>
     <w:p>
+      <w:bookmarkStart w:id="0" w:name="_GoBack"/>
       <w:r>
         <w:t>Адрес (диапазон региона), разрешения (</w:t>
       </w:r>
@@ -405,9 +406,13 @@
       <w:r>
         <w:t>(номер файла), путь к файлу или имя области</w:t>
       </w:r>
-    </w:p>
-    <w:p>
-      <w:r>
+      <w:bookmarkEnd w:id="0"/>
+    </w:p>
+    <w:p>
+      <w:r>
+        <w:rPr>
+          <w:noProof/>
+        </w:rPr>
         <w:drawing>
           <wp:inline distT="0" distB="0" distL="0" distR="0" wp14:anchorId="5EA21D1F" wp14:editId="78C528D3">
             <wp:extent cx="5940425" cy="4235450"/>
@@ -446,11 +451,6 @@
       </w:r>
     </w:p>
     <w:p>
-      <w:pPr>
-        <w:rPr>
-          <w:lang w:val="en-US"/>
-        </w:rPr>
-      </w:pPr>
       <w:r>
         <w:lastRenderedPageBreak/>
         <w:t xml:space="preserve">Продемонстрируйте с помощью </w:t>
@@ -469,10 +469,13 @@
     </w:p>
     <w:p>
       <w:r>
+        <w:rPr>
+          <w:noProof/>
+        </w:rPr>
         <w:drawing>
           <wp:inline distT="0" distB="0" distL="0" distR="0" wp14:anchorId="088AE43A" wp14:editId="1EA007D0">
-            <wp:extent cx="4869475" cy="4511040"/>
-            <wp:effectExtent l="0" t="0" r="7620" b="3810"/>
+            <wp:extent cx="4499329" cy="4168140"/>
+            <wp:effectExtent l="0" t="0" r="0" b="3810"/>
             <wp:docPr id="7" name="Рисунок 7"/>
             <wp:cNvGraphicFramePr>
               <a:graphicFrameLocks xmlns:a="http://schemas.openxmlformats.org/drawingml/2006/main" noChangeAspect="1"/>
@@ -493,7 +496,7 @@
                   <pic:spPr>
                     <a:xfrm>
                       <a:off x="0" y="0"/>
-                      <a:ext cx="4873183" cy="4514475"/>
+                      <a:ext cx="4509390" cy="4177460"/>
                     </a:xfrm>
                     <a:prstGeom prst="rect">
                       <a:avLst/>
@@ -507,13 +510,8 @@
       </w:r>
     </w:p>
     <w:p>
-      <w:proofErr w:type="gramStart"/>
-      <w:r>
-        <w:t>Определите  с</w:t>
-      </w:r>
-      <w:proofErr w:type="gramEnd"/>
-      <w:r>
-        <w:t xml:space="preserve"> помощью утилиты </w:t>
+      <w:r>
+        <w:t xml:space="preserve">Определите с помощью утилиты </w:t>
       </w:r>
       <w:proofErr w:type="spellStart"/>
       <w:r>
@@ -529,10 +527,7 @@
       </w:r>
       <w:proofErr w:type="spellEnd"/>
       <w:r>
-        <w:t>-модуля</w:t>
-      </w:r>
-      <w:r>
-        <w:t xml:space="preserve"> (</w:t>
+        <w:t>-модуля (</w:t>
       </w:r>
       <w:r>
         <w:rPr>
@@ -552,34 +547,27 @@
           <w:b/>
           <w:lang w:val="en-US"/>
         </w:rPr>
-        <w:t>a</w:t>
-      </w:r>
-      <w:bookmarkStart w:id="0" w:name="_GoBack"/>
-      <w:bookmarkEnd w:id="0"/>
-      <w:r>
-        <w:rPr>
-          <w:b/>
-          <w:lang w:val="en-US"/>
-        </w:rPr>
-        <w:t>ddress</w:t>
-      </w:r>
-      <w:r>
-        <w:t>)</w:t>
-      </w:r>
-      <w:r>
-        <w:t>, секций с кодом, данными, неинициализированными глобальными переменными</w:t>
-      </w:r>
-      <w:r>
-        <w:t>.</w:t>
-      </w:r>
-    </w:p>
-    <w:p>
-      <w:r>
+        <w:t>address</w:t>
+      </w:r>
+      <w:r>
+        <w:t>), секций с кодом, данными, неинициализированными глобальными переменными.</w:t>
+      </w:r>
+    </w:p>
+    <w:p>
+      <w:pPr>
+        <w:rPr>
+          <w:lang w:val="en-US"/>
+        </w:rPr>
+      </w:pPr>
+      <w:r>
+        <w:rPr>
+          <w:noProof/>
+        </w:rPr>
         <w:drawing>
-          <wp:inline distT="0" distB="0" distL="0" distR="0" wp14:anchorId="69716F87" wp14:editId="031CC091">
-            <wp:extent cx="4563112" cy="1057423"/>
-            <wp:effectExtent l="0" t="0" r="0" b="9525"/>
-            <wp:docPr id="8" name="Рисунок 8"/>
+          <wp:inline distT="0" distB="0" distL="0" distR="0" wp14:anchorId="671E2150" wp14:editId="3193141A">
+            <wp:extent cx="4922520" cy="1433139"/>
+            <wp:effectExtent l="0" t="0" r="0" b="0"/>
+            <wp:docPr id="9" name="Рисунок 9"/>
             <wp:cNvGraphicFramePr>
               <a:graphicFrameLocks xmlns:a="http://schemas.openxmlformats.org/drawingml/2006/main" noChangeAspect="1"/>
             </wp:cNvGraphicFramePr>
@@ -599,7 +587,183 @@
                   <pic:spPr>
                     <a:xfrm>
                       <a:off x="0" y="0"/>
-                      <a:ext cx="4563112" cy="1057423"/>
+                      <a:ext cx="4964613" cy="1445394"/>
+                    </a:xfrm>
+                    <a:prstGeom prst="rect">
+                      <a:avLst/>
+                    </a:prstGeom>
+                  </pic:spPr>
+                </pic:pic>
+              </a:graphicData>
+            </a:graphic>
+          </wp:inline>
+        </w:drawing>
+      </w:r>
+    </w:p>
+    <w:p>
+      <w:pPr>
+        <w:rPr>
+          <w:lang w:val="en-US"/>
+        </w:rPr>
+      </w:pPr>
+      <w:r>
+        <w:rPr>
+          <w:lang w:val="en-US"/>
+        </w:rPr>
+        <w:t xml:space="preserve">Start address </w:t>
+      </w:r>
+      <w:r>
+        <w:t>и</w:t>
+      </w:r>
+      <w:r>
+        <w:rPr>
+          <w:lang w:val="en-US"/>
+        </w:rPr>
+        <w:t xml:space="preserve"> </w:t>
+      </w:r>
+      <w:r>
+        <w:t>сегмент</w:t>
+      </w:r>
+      <w:r>
+        <w:rPr>
+          <w:lang w:val="en-US"/>
+        </w:rPr>
+        <w:t xml:space="preserve"> </w:t>
+      </w:r>
+      <w:r>
+        <w:t>кода</w:t>
+      </w:r>
+    </w:p>
+    <w:p>
+      <w:pPr>
+        <w:rPr>
+          <w:lang w:val="en-US"/>
+        </w:rPr>
+      </w:pPr>
+      <w:r>
+        <w:rPr>
+          <w:noProof/>
+          <w:lang w:val="en-US"/>
+        </w:rPr>
+        <w:drawing>
+          <wp:inline distT="0" distB="0" distL="0" distR="0" wp14:anchorId="05C41AE7" wp14:editId="575E721F">
+            <wp:extent cx="5940425" cy="500380"/>
+            <wp:effectExtent l="0" t="0" r="3175" b="0"/>
+            <wp:docPr id="10" name="Рисунок 10"/>
+            <wp:cNvGraphicFramePr>
+              <a:graphicFrameLocks xmlns:a="http://schemas.openxmlformats.org/drawingml/2006/main" noChangeAspect="1"/>
+            </wp:cNvGraphicFramePr>
+            <a:graphic xmlns:a="http://schemas.openxmlformats.org/drawingml/2006/main">
+              <a:graphicData uri="http://schemas.openxmlformats.org/drawingml/2006/picture">
+                <pic:pic xmlns:pic="http://schemas.openxmlformats.org/drawingml/2006/picture">
+                  <pic:nvPicPr>
+                    <pic:cNvPr id="1" name=""/>
+                    <pic:cNvPicPr/>
+                  </pic:nvPicPr>
+                  <pic:blipFill>
+                    <a:blip r:embed="rId12"/>
+                    <a:stretch>
+                      <a:fillRect/>
+                    </a:stretch>
+                  </pic:blipFill>
+                  <pic:spPr>
+                    <a:xfrm>
+                      <a:off x="0" y="0"/>
+                      <a:ext cx="5940425" cy="500380"/>
+                    </a:xfrm>
+                    <a:prstGeom prst="rect">
+                      <a:avLst/>
+                    </a:prstGeom>
+                  </pic:spPr>
+                </pic:pic>
+              </a:graphicData>
+            </a:graphic>
+          </wp:inline>
+        </w:drawing>
+      </w:r>
+    </w:p>
+    <w:p>
+      <w:r>
+        <w:t>Данные</w:t>
+      </w:r>
+    </w:p>
+    <w:p>
+      <w:r>
+        <w:rPr>
+          <w:noProof/>
+        </w:rPr>
+        <w:drawing>
+          <wp:inline distT="0" distB="0" distL="0" distR="0" wp14:anchorId="0021E7B1" wp14:editId="68E87F3F">
+            <wp:extent cx="5940425" cy="421005"/>
+            <wp:effectExtent l="0" t="0" r="3175" b="0"/>
+            <wp:docPr id="11" name="Рисунок 11"/>
+            <wp:cNvGraphicFramePr>
+              <a:graphicFrameLocks xmlns:a="http://schemas.openxmlformats.org/drawingml/2006/main" noChangeAspect="1"/>
+            </wp:cNvGraphicFramePr>
+            <a:graphic xmlns:a="http://schemas.openxmlformats.org/drawingml/2006/main">
+              <a:graphicData uri="http://schemas.openxmlformats.org/drawingml/2006/picture">
+                <pic:pic xmlns:pic="http://schemas.openxmlformats.org/drawingml/2006/picture">
+                  <pic:nvPicPr>
+                    <pic:cNvPr id="1" name=""/>
+                    <pic:cNvPicPr/>
+                  </pic:nvPicPr>
+                  <pic:blipFill>
+                    <a:blip r:embed="rId13"/>
+                    <a:stretch>
+                      <a:fillRect/>
+                    </a:stretch>
+                  </pic:blipFill>
+                  <pic:spPr>
+                    <a:xfrm>
+                      <a:off x="0" y="0"/>
+                      <a:ext cx="5940425" cy="421005"/>
+                    </a:xfrm>
+                    <a:prstGeom prst="rect">
+                      <a:avLst/>
+                    </a:prstGeom>
+                  </pic:spPr>
+                </pic:pic>
+              </a:graphicData>
+            </a:graphic>
+          </wp:inline>
+        </w:drawing>
+      </w:r>
+    </w:p>
+    <w:p>
+      <w:r>
+        <w:t>Неинициализированные переменные</w:t>
+      </w:r>
+    </w:p>
+    <w:p>
+      <w:r>
+        <w:rPr>
+          <w:noProof/>
+        </w:rPr>
+        <w:drawing>
+          <wp:inline distT="0" distB="0" distL="0" distR="0" wp14:anchorId="150B06ED" wp14:editId="1438DE21">
+            <wp:extent cx="5940425" cy="426085"/>
+            <wp:effectExtent l="0" t="0" r="3175" b="0"/>
+            <wp:docPr id="12" name="Рисунок 12"/>
+            <wp:cNvGraphicFramePr>
+              <a:graphicFrameLocks xmlns:a="http://schemas.openxmlformats.org/drawingml/2006/main" noChangeAspect="1"/>
+            </wp:cNvGraphicFramePr>
+            <a:graphic xmlns:a="http://schemas.openxmlformats.org/drawingml/2006/main">
+              <a:graphicData uri="http://schemas.openxmlformats.org/drawingml/2006/picture">
+                <pic:pic xmlns:pic="http://schemas.openxmlformats.org/drawingml/2006/picture">
+                  <pic:nvPicPr>
+                    <pic:cNvPr id="1" name=""/>
+                    <pic:cNvPicPr/>
+                  </pic:nvPicPr>
+                  <pic:blipFill>
+                    <a:blip r:embed="rId14"/>
+                    <a:stretch>
+                      <a:fillRect/>
+                    </a:stretch>
+                  </pic:blipFill>
+                  <pic:spPr>
+                    <a:xfrm>
+                      <a:off x="0" y="0"/>
+                      <a:ext cx="5940425" cy="426085"/>
                     </a:xfrm>
                     <a:prstGeom prst="rect">
                       <a:avLst/>
